--- a/Aleksandar_Vrenčev_NRT_97_19_Python_program_za_evidenciju_sindikalne_prodaje_ver_05.docx
+++ b/Aleksandar_Vrenčev_NRT_97_19_Python_program_za_evidenciju_sindikalne_prodaje_ver_05.docx
@@ -27783,10 +27783,227 @@
           <w:lang w:val="sr-Cyrl-RS"/>
         </w:rPr>
       </w:pPr>
-      <w:r>
-        <w:rPr>
-          <w:lang w:val="sr-Cyrl-RS"/>
-        </w:rPr>
+    </w:p>
+    <w:p>
+      <w:pPr>
+        <w:jc w:val="left"/>
+        <w:rPr>
+          <w:lang w:val="sr-Cyrl-RS"/>
+        </w:rPr>
+      </w:pPr>
+    </w:p>
+    <w:p>
+      <w:pPr>
+        <w:jc w:val="left"/>
+        <w:rPr>
+          <w:lang w:val="sr-Cyrl-RS"/>
+        </w:rPr>
+      </w:pPr>
+    </w:p>
+    <w:p>
+      <w:pPr>
+        <w:jc w:val="left"/>
+        <w:rPr>
+          <w:lang w:val="sr-Cyrl-RS"/>
+        </w:rPr>
+      </w:pPr>
+    </w:p>
+    <w:p>
+      <w:pPr>
+        <w:jc w:val="left"/>
+        <w:rPr>
+          <w:lang w:val="sr-Cyrl-RS"/>
+        </w:rPr>
+      </w:pPr>
+    </w:p>
+    <w:p>
+      <w:pPr>
+        <w:jc w:val="left"/>
+        <w:rPr>
+          <w:lang w:val="sr-Cyrl-RS"/>
+        </w:rPr>
+      </w:pPr>
+    </w:p>
+    <w:p>
+      <w:pPr>
+        <w:jc w:val="left"/>
+        <w:rPr>
+          <w:lang w:val="sr-Cyrl-RS"/>
+        </w:rPr>
+      </w:pPr>
+    </w:p>
+    <w:p>
+      <w:pPr>
+        <w:jc w:val="left"/>
+        <w:rPr>
+          <w:lang w:val="sr-Cyrl-RS"/>
+        </w:rPr>
+      </w:pPr>
+    </w:p>
+    <w:p>
+      <w:pPr>
+        <w:jc w:val="left"/>
+        <w:rPr>
+          <w:lang w:val="sr-Cyrl-RS"/>
+        </w:rPr>
+      </w:pPr>
+    </w:p>
+    <w:p>
+      <w:pPr>
+        <w:jc w:val="left"/>
+        <w:rPr>
+          <w:lang w:val="sr-Cyrl-RS"/>
+        </w:rPr>
+      </w:pPr>
+    </w:p>
+    <w:p>
+      <w:pPr>
+        <w:jc w:val="left"/>
+        <w:rPr>
+          <w:lang w:val="sr-Cyrl-RS"/>
+        </w:rPr>
+      </w:pPr>
+    </w:p>
+    <w:p>
+      <w:pPr>
+        <w:jc w:val="left"/>
+        <w:rPr>
+          <w:lang w:val="sr-Cyrl-RS"/>
+        </w:rPr>
+      </w:pPr>
+    </w:p>
+    <w:p>
+      <w:pPr>
+        <w:jc w:val="left"/>
+        <w:rPr>
+          <w:lang w:val="sr-Cyrl-RS"/>
+        </w:rPr>
+      </w:pPr>
+    </w:p>
+    <w:p>
+      <w:pPr>
+        <w:jc w:val="left"/>
+        <w:rPr>
+          <w:lang w:val="sr-Cyrl-RS"/>
+        </w:rPr>
+      </w:pPr>
+    </w:p>
+    <w:p>
+      <w:pPr>
+        <w:jc w:val="left"/>
+        <w:rPr>
+          <w:lang w:val="sr-Cyrl-RS"/>
+        </w:rPr>
+      </w:pPr>
+    </w:p>
+    <w:p>
+      <w:pPr>
+        <w:jc w:val="left"/>
+        <w:rPr>
+          <w:lang w:val="sr-Cyrl-RS"/>
+        </w:rPr>
+      </w:pPr>
+    </w:p>
+    <w:p>
+      <w:pPr>
+        <w:jc w:val="left"/>
+        <w:rPr>
+          <w:lang w:val="sr-Cyrl-RS"/>
+        </w:rPr>
+      </w:pPr>
+    </w:p>
+    <w:p>
+      <w:pPr>
+        <w:jc w:val="left"/>
+        <w:rPr>
+          <w:lang w:val="sr-Cyrl-RS"/>
+        </w:rPr>
+      </w:pPr>
+    </w:p>
+    <w:p>
+      <w:pPr>
+        <w:jc w:val="left"/>
+        <w:rPr>
+          <w:lang w:val="sr-Cyrl-RS"/>
+        </w:rPr>
+      </w:pPr>
+    </w:p>
+    <w:p>
+      <w:pPr>
+        <w:jc w:val="left"/>
+        <w:rPr>
+          <w:lang w:val="sr-Cyrl-RS"/>
+        </w:rPr>
+      </w:pPr>
+    </w:p>
+    <w:p>
+      <w:pPr>
+        <w:jc w:val="left"/>
+        <w:rPr>
+          <w:lang w:val="sr-Cyrl-RS"/>
+        </w:rPr>
+      </w:pPr>
+    </w:p>
+    <w:p>
+      <w:pPr>
+        <w:jc w:val="left"/>
+        <w:rPr>
+          <w:lang w:val="sr-Cyrl-RS"/>
+        </w:rPr>
+      </w:pPr>
+    </w:p>
+    <w:p>
+      <w:pPr>
+        <w:jc w:val="left"/>
+        <w:rPr>
+          <w:lang w:val="sr-Cyrl-RS"/>
+        </w:rPr>
+      </w:pPr>
+    </w:p>
+    <w:p>
+      <w:pPr>
+        <w:jc w:val="left"/>
+        <w:rPr>
+          <w:lang w:val="sr-Cyrl-RS"/>
+        </w:rPr>
+      </w:pPr>
+    </w:p>
+    <w:p>
+      <w:pPr>
+        <w:jc w:val="left"/>
+        <w:rPr>
+          <w:lang w:val="sr-Cyrl-RS"/>
+        </w:rPr>
+      </w:pPr>
+    </w:p>
+    <w:p>
+      <w:pPr>
+        <w:jc w:val="left"/>
+        <w:rPr>
+          <w:lang w:val="sr-Cyrl-RS"/>
+        </w:rPr>
+      </w:pPr>
+    </w:p>
+    <w:p>
+      <w:pPr>
+        <w:jc w:val="left"/>
+        <w:rPr>
+          <w:lang w:val="sr-Cyrl-RS"/>
+        </w:rPr>
+      </w:pPr>
+    </w:p>
+    <w:p>
+      <w:pPr>
+        <w:jc w:val="left"/>
+        <w:rPr>
+          <w:lang w:val="sr-Cyrl-RS"/>
+        </w:rPr>
+      </w:pPr>
+      <w:r>
+        <w:rPr>
+          <w:lang w:val="sr-Cyrl-RS"/>
+        </w:rPr>
+        <w:lastRenderedPageBreak/>
         <w:t>преносив 1,13</w:t>
       </w:r>
     </w:p>
@@ -27822,358 +28039,15 @@
         </w:rPr>
         <w:t>Python</w:t>
       </w:r>
-    </w:p>
-    <w:p>
-      <w:pPr>
-        <w:jc w:val="left"/>
-        <w:rPr>
-          <w:lang w:val="sr-Cyrl-RS"/>
-        </w:rPr>
-      </w:pPr>
-      <w:r>
-        <w:rPr>
-          <w:i/>
-          <w:iCs/>
-          <w:noProof/>
-        </w:rPr>
-        <w:t>Pyinstaller</w:t>
-      </w:r>
-    </w:p>
-    <w:p>
-      <w:pPr>
-        <w:jc w:val="left"/>
-        <w:rPr>
-          <w:lang w:val="sr-Cyrl-RS"/>
-        </w:rPr>
-      </w:pPr>
-    </w:p>
-    <w:p>
-      <w:pPr>
-        <w:jc w:val="left"/>
-        <w:rPr>
-          <w:lang w:val="sr-Cyrl-RS"/>
-        </w:rPr>
-      </w:pPr>
-    </w:p>
-    <w:p>
-      <w:pPr>
-        <w:jc w:val="left"/>
-        <w:rPr>
-          <w:lang w:val="sr-Cyrl-RS"/>
-        </w:rPr>
-      </w:pPr>
-    </w:p>
-    <w:p>
-      <w:pPr>
-        <w:jc w:val="left"/>
-        <w:rPr>
-          <w:lang w:val="sr-Cyrl-RS"/>
-        </w:rPr>
-      </w:pPr>
-    </w:p>
-    <w:p>
-      <w:pPr>
-        <w:jc w:val="left"/>
-        <w:rPr>
-          <w:lang w:val="sr-Cyrl-RS"/>
-        </w:rPr>
-      </w:pPr>
-    </w:p>
-    <w:p>
-      <w:pPr>
-        <w:jc w:val="left"/>
-        <w:rPr>
-          <w:lang w:val="sr-Cyrl-RS"/>
-        </w:rPr>
-      </w:pPr>
-    </w:p>
-    <w:p>
-      <w:pPr>
-        <w:jc w:val="left"/>
-        <w:rPr>
-          <w:lang w:val="sr-Cyrl-RS"/>
-        </w:rPr>
-      </w:pPr>
-    </w:p>
-    <w:p>
-      <w:pPr>
-        <w:jc w:val="left"/>
-        <w:rPr>
-          <w:lang w:val="sr-Cyrl-RS"/>
-        </w:rPr>
-      </w:pPr>
-    </w:p>
-    <w:p>
-      <w:pPr>
-        <w:jc w:val="left"/>
-        <w:rPr>
-          <w:lang w:val="sr-Cyrl-RS"/>
-        </w:rPr>
-      </w:pPr>
-    </w:p>
-    <w:p>
-      <w:pPr>
-        <w:jc w:val="left"/>
-        <w:rPr>
-          <w:lang w:val="sr-Cyrl-RS"/>
-        </w:rPr>
-      </w:pPr>
-    </w:p>
-    <w:p>
-      <w:pPr>
-        <w:jc w:val="left"/>
-        <w:rPr>
-          <w:lang w:val="sr-Cyrl-RS"/>
-        </w:rPr>
-      </w:pPr>
-    </w:p>
-    <w:p>
-      <w:pPr>
-        <w:jc w:val="left"/>
-        <w:rPr>
-          <w:lang w:val="sr-Cyrl-RS"/>
-        </w:rPr>
-      </w:pPr>
-    </w:p>
-    <w:p>
-      <w:pPr>
-        <w:jc w:val="left"/>
-        <w:rPr>
-          <w:lang w:val="sr-Cyrl-RS"/>
-        </w:rPr>
-      </w:pPr>
-    </w:p>
-    <w:p>
-      <w:pPr>
-        <w:jc w:val="left"/>
-        <w:rPr>
-          <w:lang w:val="sr-Cyrl-RS"/>
-        </w:rPr>
-      </w:pPr>
-    </w:p>
-    <w:p>
-      <w:pPr>
-        <w:jc w:val="left"/>
-        <w:rPr>
-          <w:lang w:val="sr-Cyrl-RS"/>
-        </w:rPr>
-      </w:pPr>
-    </w:p>
-    <w:p>
-      <w:pPr>
-        <w:jc w:val="left"/>
-        <w:rPr>
-          <w:lang w:val="sr-Cyrl-RS"/>
-        </w:rPr>
-      </w:pPr>
-    </w:p>
-    <w:p>
-      <w:pPr>
-        <w:jc w:val="left"/>
-        <w:rPr>
-          <w:lang w:val="sr-Cyrl-RS"/>
-        </w:rPr>
-      </w:pPr>
-    </w:p>
-    <w:p>
-      <w:pPr>
-        <w:jc w:val="left"/>
-        <w:rPr>
-          <w:lang w:val="sr-Cyrl-RS"/>
-        </w:rPr>
-      </w:pPr>
-    </w:p>
-    <w:p>
-      <w:pPr>
-        <w:jc w:val="left"/>
-        <w:rPr>
-          <w:lang w:val="sr-Cyrl-RS"/>
-        </w:rPr>
-      </w:pPr>
-    </w:p>
-    <w:p>
-      <w:pPr>
-        <w:jc w:val="left"/>
-        <w:rPr>
-          <w:lang w:val="sr-Cyrl-RS"/>
-        </w:rPr>
-      </w:pPr>
-    </w:p>
-    <w:p>
-      <w:pPr>
-        <w:jc w:val="left"/>
-        <w:rPr>
-          <w:lang w:val="sr-Cyrl-RS"/>
-        </w:rPr>
-      </w:pPr>
-    </w:p>
-    <w:p>
-      <w:pPr>
-        <w:jc w:val="left"/>
-        <w:rPr>
-          <w:lang w:val="sr-Cyrl-RS"/>
-        </w:rPr>
-      </w:pPr>
-    </w:p>
-    <w:p>
-      <w:pPr>
-        <w:jc w:val="left"/>
-        <w:rPr>
-          <w:lang w:val="sr-Cyrl-RS"/>
-        </w:rPr>
-      </w:pPr>
-    </w:p>
-    <w:p>
-      <w:pPr>
-        <w:jc w:val="left"/>
-        <w:rPr>
-          <w:lang w:val="sr-Cyrl-RS"/>
-        </w:rPr>
-      </w:pPr>
-    </w:p>
-    <w:p>
-      <w:pPr>
-        <w:jc w:val="left"/>
-        <w:rPr>
-          <w:lang w:val="sr-Cyrl-RS"/>
-        </w:rPr>
-      </w:pPr>
-      <w:r>
-        <w:rPr>
-          <w:lang w:val="sr-Cyrl-RS"/>
-        </w:rPr>
-        <w:t>Р</w:t>
-      </w:r>
-    </w:p>
-    <w:p>
-      <w:pPr>
-        <w:jc w:val="left"/>
-        <w:rPr>
-          <w:lang w:val="sr-Cyrl-RS"/>
-        </w:rPr>
-      </w:pPr>
-      <w:r>
-        <w:rPr>
-          <w:lang w:val="sr-Cyrl-RS"/>
-        </w:rPr>
-        <w:t>Рад 2,3,4,6</w:t>
-      </w:r>
-    </w:p>
-    <w:p>
-      <w:pPr>
-        <w:jc w:val="left"/>
-        <w:rPr>
-          <w:lang w:val="sr-Cyrl-RS"/>
-        </w:rPr>
-      </w:pPr>
-      <w:r>
-        <w:rPr>
-          <w:lang w:val="sr-Cyrl-RS"/>
-        </w:rPr>
-        <w:t>С</w:t>
-      </w:r>
-    </w:p>
-    <w:p>
-      <w:pPr>
-        <w:jc w:val="left"/>
-        <w:rPr>
-          <w:lang w:val="sr-Cyrl-RS"/>
-        </w:rPr>
-      </w:pPr>
-      <w:r>
-        <w:rPr>
-          <w:lang w:val="sr-Cyrl-RS"/>
-        </w:rPr>
-        <w:t>слика 11,12</w:t>
-      </w:r>
-    </w:p>
-    <w:p>
-      <w:pPr>
-        <w:jc w:val="left"/>
-        <w:rPr>
-          <w:lang w:val="sr-Cyrl-RS"/>
-        </w:rPr>
-      </w:pPr>
-      <w:r>
-        <w:rPr>
-          <w:lang w:val="sr-Cyrl-RS"/>
-        </w:rPr>
-        <w:t>скрипта 3,10</w:t>
-      </w:r>
-    </w:p>
-    <w:p>
-      <w:pPr>
-        <w:jc w:val="left"/>
-        <w:rPr>
-          <w:lang w:val="sr-Cyrl-RS"/>
-        </w:rPr>
-      </w:pPr>
-      <w:r>
-        <w:rPr>
-          <w:lang w:val="sr-Cyrl-RS"/>
-        </w:rPr>
-        <w:t>сортирање 19</w:t>
-      </w:r>
-    </w:p>
-    <w:p>
-      <w:pPr>
-        <w:jc w:val="left"/>
-        <w:rPr>
-          <w:lang w:val="sr-Cyrl-RS"/>
-        </w:rPr>
-      </w:pPr>
       <w:r>
         <w:rPr>
           <w:rFonts w:ascii="Times New Roman CYR" w:hAnsi="Times New Roman CYR" w:cs="Times New Roman CYR"/>
           <w:bCs/>
-          <w:i/>
-          <w:iCs/>
           <w:szCs w:val="24"/>
-        </w:rPr>
-        <w:t>Sqlite3</w:t>
-      </w:r>
-    </w:p>
-    <w:p>
-      <w:pPr>
-        <w:jc w:val="left"/>
-        <w:rPr>
-          <w:lang w:val="sr-Cyrl-RS"/>
-        </w:rPr>
-      </w:pPr>
-      <w:r>
-        <w:rPr>
-          <w:lang w:val="sr-Cyrl-RS"/>
-        </w:rPr>
-        <w:t>Т</w:t>
-      </w:r>
-    </w:p>
-    <w:p>
-      <w:pPr>
-        <w:jc w:val="left"/>
-        <w:rPr>
-          <w:lang w:val="sr-Cyrl-RS"/>
-        </w:rPr>
-      </w:pPr>
-      <w:r>
-        <w:rPr>
-          <w:lang w:val="sr-Cyrl-RS"/>
-        </w:rPr>
-        <w:t>табела</w:t>
-      </w:r>
-      <w:r>
-        <w:rPr>
-          <w:lang w:val="sr-Cyrl-RS"/>
-        </w:rPr>
-        <w:t xml:space="preserve"> 11</w:t>
-      </w:r>
-    </w:p>
-    <w:p>
-      <w:pPr>
-        <w:jc w:val="left"/>
-        <w:rPr>
-          <w:lang w:val="sr-Cyrl-RS"/>
-        </w:rPr>
-      </w:pPr>
+          <w:lang w:val="sr-Latn-RS"/>
+        </w:rPr>
+        <w:t xml:space="preserve"> 1,3,4</w:t>
+      </w:r>
       <w:r>
         <w:rPr>
           <w:rFonts w:ascii="Times New Roman CYR" w:hAnsi="Times New Roman CYR" w:cs="Times New Roman CYR"/>
@@ -28183,7 +28057,230 @@
           <w:szCs w:val="24"/>
           <w:lang w:val="sr-Latn-RS"/>
         </w:rPr>
+        <w:t xml:space="preserve"> </w:t>
+      </w:r>
+    </w:p>
+    <w:p>
+      <w:pPr>
+        <w:jc w:val="left"/>
+        <w:rPr>
+          <w:lang w:val="sr-Cyrl-RS"/>
+        </w:rPr>
+      </w:pPr>
+      <w:r>
+        <w:rPr>
+          <w:i/>
+          <w:iCs/>
+          <w:noProof/>
+        </w:rPr>
+        <w:t>Pyinstaller</w:t>
+      </w:r>
+      <w:r>
+        <w:rPr>
+          <w:i/>
+          <w:iCs/>
+          <w:noProof/>
+        </w:rPr>
+        <w:t xml:space="preserve"> </w:t>
+      </w:r>
+      <w:r>
+        <w:rPr>
+          <w:noProof/>
+        </w:rPr>
+        <w:t>1,3,19</w:t>
+      </w:r>
+    </w:p>
+    <w:p>
+      <w:pPr>
+        <w:jc w:val="left"/>
+        <w:rPr>
+          <w:lang w:val="sr-Cyrl-RS"/>
+        </w:rPr>
+      </w:pPr>
+      <w:r>
+        <w:rPr>
+          <w:lang w:val="sr-Cyrl-RS"/>
+        </w:rPr>
+        <w:t>Р</w:t>
+      </w:r>
+    </w:p>
+    <w:p>
+      <w:pPr>
+        <w:jc w:val="left"/>
+        <w:rPr>
+          <w:lang w:val="sr-Cyrl-RS"/>
+        </w:rPr>
+      </w:pPr>
+      <w:r>
+        <w:rPr>
+          <w:lang w:val="sr-Cyrl-RS"/>
+        </w:rPr>
+        <w:t>Рад 2,3,4,6</w:t>
+      </w:r>
+    </w:p>
+    <w:p>
+      <w:pPr>
+        <w:jc w:val="left"/>
+        <w:rPr>
+          <w:lang w:val="sr-Cyrl-RS"/>
+        </w:rPr>
+      </w:pPr>
+      <w:r>
+        <w:rPr>
+          <w:lang w:val="sr-Cyrl-RS"/>
+        </w:rPr>
+        <w:t>С</w:t>
+      </w:r>
+    </w:p>
+    <w:p>
+      <w:pPr>
+        <w:jc w:val="left"/>
+        <w:rPr>
+          <w:lang w:val="sr-Cyrl-RS"/>
+        </w:rPr>
+      </w:pPr>
+      <w:r>
+        <w:rPr>
+          <w:lang w:val="sr-Cyrl-RS"/>
+        </w:rPr>
+        <w:t>слика 11,12</w:t>
+      </w:r>
+    </w:p>
+    <w:p>
+      <w:pPr>
+        <w:jc w:val="left"/>
+        <w:rPr>
+          <w:lang w:val="sr-Cyrl-RS"/>
+        </w:rPr>
+      </w:pPr>
+      <w:r>
+        <w:rPr>
+          <w:lang w:val="sr-Cyrl-RS"/>
+        </w:rPr>
+        <w:t>скрипта 3,10</w:t>
+      </w:r>
+    </w:p>
+    <w:p>
+      <w:pPr>
+        <w:jc w:val="left"/>
+        <w:rPr>
+          <w:lang w:val="sr-Cyrl-RS"/>
+        </w:rPr>
+      </w:pPr>
+      <w:r>
+        <w:rPr>
+          <w:lang w:val="sr-Cyrl-RS"/>
+        </w:rPr>
+        <w:t>сортирање 19</w:t>
+      </w:r>
+    </w:p>
+    <w:p>
+      <w:pPr>
+        <w:jc w:val="left"/>
+        <w:rPr>
+          <w:lang w:val="sr-Cyrl-RS"/>
+        </w:rPr>
+      </w:pPr>
+      <w:r>
+        <w:rPr>
+          <w:rFonts w:ascii="Times New Roman CYR" w:hAnsi="Times New Roman CYR" w:cs="Times New Roman CYR"/>
+          <w:bCs/>
+          <w:i/>
+          <w:iCs/>
+          <w:szCs w:val="24"/>
+        </w:rPr>
+        <w:t>Sqlite3</w:t>
+      </w:r>
+      <w:r>
+        <w:rPr>
+          <w:rFonts w:ascii="Times New Roman CYR" w:hAnsi="Times New Roman CYR" w:cs="Times New Roman CYR"/>
+          <w:bCs/>
+          <w:i/>
+          <w:iCs/>
+          <w:szCs w:val="24"/>
+        </w:rPr>
+        <w:t xml:space="preserve"> </w:t>
+      </w:r>
+      <w:r>
+        <w:rPr>
+          <w:rFonts w:ascii="Times New Roman CYR" w:hAnsi="Times New Roman CYR" w:cs="Times New Roman CYR"/>
+          <w:bCs/>
+          <w:szCs w:val="24"/>
+        </w:rPr>
+        <w:t>1,3,4</w:t>
+      </w:r>
+    </w:p>
+    <w:p>
+      <w:pPr>
+        <w:jc w:val="left"/>
+        <w:rPr>
+          <w:lang w:val="sr-Cyrl-RS"/>
+        </w:rPr>
+      </w:pPr>
+      <w:r>
+        <w:rPr>
+          <w:lang w:val="sr-Cyrl-RS"/>
+        </w:rPr>
+        <w:t>Т</w:t>
+      </w:r>
+    </w:p>
+    <w:p>
+      <w:pPr>
+        <w:jc w:val="left"/>
+        <w:rPr>
+          <w:lang w:val="sr-Cyrl-RS"/>
+        </w:rPr>
+      </w:pPr>
+      <w:r>
+        <w:rPr>
+          <w:lang w:val="sr-Cyrl-RS"/>
+        </w:rPr>
+        <w:t>табела</w:t>
+      </w:r>
+      <w:r>
+        <w:rPr>
+          <w:lang w:val="sr-Cyrl-RS"/>
+        </w:rPr>
+        <w:t xml:space="preserve"> 11</w:t>
+      </w:r>
+    </w:p>
+    <w:p>
+      <w:pPr>
+        <w:jc w:val="left"/>
+        <w:rPr>
+          <w:lang w:val="sr-Cyrl-RS"/>
+        </w:rPr>
+      </w:pPr>
+      <w:r>
+        <w:rPr>
+          <w:rFonts w:ascii="Times New Roman CYR" w:hAnsi="Times New Roman CYR" w:cs="Times New Roman CYR"/>
+          <w:bCs/>
+          <w:i/>
+          <w:iCs/>
+          <w:szCs w:val="24"/>
+          <w:lang w:val="sr-Latn-RS"/>
+        </w:rPr>
         <w:t>Tkinter</w:t>
+      </w:r>
+      <w:r>
+        <w:rPr>
+          <w:rFonts w:ascii="Times New Roman CYR" w:hAnsi="Times New Roman CYR" w:cs="Times New Roman CYR"/>
+          <w:bCs/>
+          <w:szCs w:val="24"/>
+          <w:lang w:val="sr-Latn-RS"/>
+        </w:rPr>
+        <w:t xml:space="preserve"> 1,3,6</w:t>
+      </w:r>
+      <w:r>
+        <w:rPr>
+          <w:rFonts w:ascii="Times New Roman CYR" w:hAnsi="Times New Roman CYR" w:cs="Times New Roman CYR"/>
+          <w:bCs/>
+          <w:i/>
+          <w:iCs/>
+          <w:szCs w:val="24"/>
+          <w:lang w:val="sr-Latn-RS"/>
+        </w:rPr>
+        <w:t xml:space="preserve"> </w:t>
       </w:r>
     </w:p>
     <w:p>

--- a/Aleksandar_Vrenčev_NRT_97_19_Python_program_za_evidenciju_sindikalne_prodaje_ver_05.docx
+++ b/Aleksandar_Vrenčev_NRT_97_19_Python_program_za_evidenciju_sindikalne_prodaje_ver_05.docx
@@ -393,7 +393,7 @@
           <w:szCs w:val="28"/>
           <w:lang w:val="sr-Cyrl-RS"/>
         </w:rPr>
-        <w:t>јул</w:t>
+        <w:t>август</w:t>
       </w:r>
       <w:r>
         <w:rPr>
@@ -965,19 +965,17 @@
       </w:r>
       <w:r>
         <w:rPr>
-          <w:bCs/>
           <w:sz w:val="28"/>
           <w:szCs w:val="28"/>
-          <w:lang w:val="ru-RU"/>
-        </w:rPr>
-        <w:t>јул</w:t>
-      </w:r>
-      <w:r>
-        <w:rPr>
-          <w:bCs/>
+          <w:lang w:val="sr-Cyrl-RS"/>
+        </w:rPr>
+        <w:t>август</w:t>
+      </w:r>
+      <w:r>
+        <w:rPr>
           <w:sz w:val="28"/>
           <w:szCs w:val="28"/>
-          <w:lang w:val="ru-RU"/>
+          <w:lang w:val="sr-Cyrl-CS"/>
         </w:rPr>
         <w:t xml:space="preserve"> </w:t>
       </w:r>
@@ -1540,7 +1538,39 @@
           <w:bCs/>
           <w:szCs w:val="24"/>
         </w:rPr>
-        <w:t>record keeping in digital form which should speed up and make easier work with big amount of data. Also this application should be good example in further process of digitalisation of services in fields of word where is expected that workers with minimal informatical knowled</w:t>
+        <w:t>record keeping in digital form which should speed up and make easier work with big amount of data. Also this application should be good example in further process of digitali</w:t>
+      </w:r>
+      <w:r>
+        <w:rPr>
+          <w:rFonts w:ascii="Times New Roman CYR" w:hAnsi="Times New Roman CYR" w:cs="Times New Roman CYR"/>
+          <w:bCs/>
+          <w:szCs w:val="24"/>
+        </w:rPr>
+        <w:t>z</w:t>
+      </w:r>
+      <w:r>
+        <w:rPr>
+          <w:rFonts w:ascii="Times New Roman CYR" w:hAnsi="Times New Roman CYR" w:cs="Times New Roman CYR"/>
+          <w:bCs/>
+          <w:szCs w:val="24"/>
+        </w:rPr>
+        <w:t>ation of services in fields of wor</w:t>
+      </w:r>
+      <w:r>
+        <w:rPr>
+          <w:rFonts w:ascii="Times New Roman CYR" w:hAnsi="Times New Roman CYR" w:cs="Times New Roman CYR"/>
+          <w:bCs/>
+          <w:szCs w:val="24"/>
+        </w:rPr>
+        <w:t>k</w:t>
+      </w:r>
+      <w:r>
+        <w:rPr>
+          <w:rFonts w:ascii="Times New Roman CYR" w:hAnsi="Times New Roman CYR" w:cs="Times New Roman CYR"/>
+          <w:bCs/>
+          <w:szCs w:val="24"/>
+        </w:rPr>
+        <w:t xml:space="preserve"> where is expected that workers with minimal informatical knowled</w:t>
       </w:r>
       <w:r>
         <w:rPr>
